--- a/developperLaPersistanceDesDonnees/concevoirUneBase/evaluation/exercice2/exercice2.docx
+++ b/developperLaPersistanceDesDonnees/concevoirUneBase/evaluation/exercice2/exercice2.docx
@@ -163,20 +163,7 @@
           <w:u w:val="single"/>
           <w:lang w:eastAsia="fr-FR"/>
         </w:rPr>
-        <w:t>2)P</w:t>
-      </w:r>
-      <w:r>
-        <w:rPr>
-          <w:rFonts w:ascii="Segoe UI" w:eastAsia="Times New Roman" w:hAnsi="Segoe UI" w:cs="Segoe UI"/>
-          <w:b/>
-          <w:bCs/>
-          <w:color w:val="24292E"/>
-          <w:sz w:val="24"/>
-          <w:szCs w:val="24"/>
-          <w:u w:val="single"/>
-          <w:lang w:eastAsia="fr-FR"/>
-        </w:rPr>
-        <w:t>our chaque association, expliquez la transformation du MCD en MPD</w:t>
+        <w:t>2)Pour chaque association, expliquez la transformation du MCD en MPD</w:t>
       </w:r>
       <w:r>
         <w:rPr>
@@ -431,7 +418,27 @@
           <w:szCs w:val="24"/>
           <w:lang w:eastAsia="fr-FR"/>
         </w:rPr>
-        <w:t xml:space="preserve"> part rapport à des articles. </w:t>
+        <w:t xml:space="preserve"> </w:t>
+      </w:r>
+      <w:r>
+        <w:rPr>
+          <w:rFonts w:ascii="Segoe UI" w:eastAsia="Times New Roman" w:hAnsi="Segoe UI" w:cs="Segoe UI"/>
+          <w:color w:val="24292E"/>
+          <w:sz w:val="24"/>
+          <w:szCs w:val="24"/>
+          <w:lang w:eastAsia="fr-FR"/>
+        </w:rPr>
+        <w:t>par</w:t>
+      </w:r>
+      <w:r>
+        <w:rPr>
+          <w:rFonts w:ascii="Segoe UI" w:eastAsia="Times New Roman" w:hAnsi="Segoe UI" w:cs="Segoe UI"/>
+          <w:color w:val="24292E"/>
+          <w:sz w:val="24"/>
+          <w:szCs w:val="24"/>
+          <w:lang w:eastAsia="fr-FR"/>
+        </w:rPr>
+        <w:t xml:space="preserve"> rapport à des articles. </w:t>
       </w:r>
     </w:p>
     <w:p>
@@ -473,9 +480,13 @@
           <w:u w:val="single"/>
           <w:lang w:eastAsia="fr-FR"/>
         </w:rPr>
-        <w:t>3)</w:t>
-      </w:r>
-      <w:r>
+        <w:t>3)Pour chaque table, expliquez (en justifiant) les champs qui servent de clés (primaires ou étrangères)</w:t>
+      </w:r>
+    </w:p>
+    <w:p>
+      <w:pPr>
+        <w:shd w:val="clear" w:color="auto" w:fill="FFFFFF"/>
+        <w:spacing w:before="60" w:after="0" w:line="240" w:lineRule="auto"/>
         <w:rPr>
           <w:rFonts w:ascii="Segoe UI" w:eastAsia="Times New Roman" w:hAnsi="Segoe UI" w:cs="Segoe UI"/>
           <w:b/>
@@ -486,8 +497,7 @@
           <w:u w:val="single"/>
           <w:lang w:eastAsia="fr-FR"/>
         </w:rPr>
-        <w:t>Pour chaque table, expliquez (en justifiant) les champs qui servent de clés (primaires ou étrangères)</w:t>
-      </w:r>
+      </w:pPr>
     </w:p>
     <w:p>
       <w:pPr>
@@ -495,6 +505,243 @@
         <w:spacing w:before="60" w:after="0" w:line="240" w:lineRule="auto"/>
         <w:rPr>
           <w:rFonts w:ascii="Segoe UI" w:eastAsia="Times New Roman" w:hAnsi="Segoe UI" w:cs="Segoe UI"/>
+          <w:color w:val="24292E"/>
+          <w:sz w:val="24"/>
+          <w:szCs w:val="24"/>
+          <w:lang w:eastAsia="fr-FR"/>
+        </w:rPr>
+      </w:pPr>
+      <w:r>
+        <w:rPr>
+          <w:rFonts w:ascii="Segoe UI" w:eastAsia="Times New Roman" w:hAnsi="Segoe UI" w:cs="Segoe UI"/>
+          <w:color w:val="24292E"/>
+          <w:sz w:val="24"/>
+          <w:szCs w:val="24"/>
+          <w:lang w:eastAsia="fr-FR"/>
+        </w:rPr>
+        <w:t xml:space="preserve">Pour la table Client la clef primaire est </w:t>
+      </w:r>
+      <w:proofErr w:type="spellStart"/>
+      <w:r>
+        <w:rPr>
+          <w:rFonts w:ascii="Segoe UI" w:eastAsia="Times New Roman" w:hAnsi="Segoe UI" w:cs="Segoe UI"/>
+          <w:color w:val="24292E"/>
+          <w:sz w:val="24"/>
+          <w:szCs w:val="24"/>
+          <w:lang w:eastAsia="fr-FR"/>
+        </w:rPr>
+        <w:t>N°Client</w:t>
+      </w:r>
+      <w:proofErr w:type="spellEnd"/>
+      <w:r>
+        <w:rPr>
+          <w:rFonts w:ascii="Segoe UI" w:eastAsia="Times New Roman" w:hAnsi="Segoe UI" w:cs="Segoe UI"/>
+          <w:color w:val="24292E"/>
+          <w:sz w:val="24"/>
+          <w:szCs w:val="24"/>
+          <w:lang w:eastAsia="fr-FR"/>
+        </w:rPr>
+        <w:t xml:space="preserve">, elle permet de savoir quel client à commander, on la joint à la table Commande en clef étrangère, la clef primaire de la table Commande et </w:t>
+      </w:r>
+      <w:proofErr w:type="spellStart"/>
+      <w:r>
+        <w:rPr>
+          <w:rFonts w:ascii="Segoe UI" w:eastAsia="Times New Roman" w:hAnsi="Segoe UI" w:cs="Segoe UI"/>
+          <w:color w:val="24292E"/>
+          <w:sz w:val="24"/>
+          <w:szCs w:val="24"/>
+          <w:lang w:eastAsia="fr-FR"/>
+        </w:rPr>
+        <w:t>N°Commande</w:t>
+      </w:r>
+      <w:proofErr w:type="spellEnd"/>
+      <w:r>
+        <w:rPr>
+          <w:rFonts w:ascii="Segoe UI" w:eastAsia="Times New Roman" w:hAnsi="Segoe UI" w:cs="Segoe UI"/>
+          <w:color w:val="24292E"/>
+          <w:sz w:val="24"/>
+          <w:szCs w:val="24"/>
+          <w:lang w:eastAsia="fr-FR"/>
+        </w:rPr>
+        <w:t>.</w:t>
+      </w:r>
+    </w:p>
+    <w:p>
+      <w:pPr>
+        <w:shd w:val="clear" w:color="auto" w:fill="FFFFFF"/>
+        <w:spacing w:before="60" w:after="0" w:line="240" w:lineRule="auto"/>
+        <w:rPr>
+          <w:rFonts w:ascii="Segoe UI" w:eastAsia="Times New Roman" w:hAnsi="Segoe UI" w:cs="Segoe UI"/>
+          <w:color w:val="24292E"/>
+          <w:sz w:val="24"/>
+          <w:szCs w:val="24"/>
+          <w:lang w:eastAsia="fr-FR"/>
+        </w:rPr>
+      </w:pPr>
+      <w:r>
+        <w:rPr>
+          <w:rFonts w:ascii="Segoe UI" w:eastAsia="Times New Roman" w:hAnsi="Segoe UI" w:cs="Segoe UI"/>
+          <w:color w:val="24292E"/>
+          <w:sz w:val="24"/>
+          <w:szCs w:val="24"/>
+          <w:lang w:eastAsia="fr-FR"/>
+        </w:rPr>
+        <w:t xml:space="preserve">La table </w:t>
+      </w:r>
+      <w:proofErr w:type="spellStart"/>
+      <w:r>
+        <w:rPr>
+          <w:rFonts w:ascii="Segoe UI" w:eastAsia="Times New Roman" w:hAnsi="Segoe UI" w:cs="Segoe UI"/>
+          <w:color w:val="24292E"/>
+          <w:sz w:val="24"/>
+          <w:szCs w:val="24"/>
+          <w:lang w:eastAsia="fr-FR"/>
+        </w:rPr>
+        <w:t>SeComposeDe</w:t>
+      </w:r>
+      <w:proofErr w:type="spellEnd"/>
+      <w:r>
+        <w:rPr>
+          <w:rFonts w:ascii="Segoe UI" w:eastAsia="Times New Roman" w:hAnsi="Segoe UI" w:cs="Segoe UI"/>
+          <w:color w:val="24292E"/>
+          <w:sz w:val="24"/>
+          <w:szCs w:val="24"/>
+          <w:lang w:eastAsia="fr-FR"/>
+        </w:rPr>
+        <w:t xml:space="preserve"> a en clef primaire et étrangère </w:t>
+      </w:r>
+      <w:proofErr w:type="spellStart"/>
+      <w:r>
+        <w:rPr>
+          <w:rFonts w:ascii="Segoe UI" w:eastAsia="Times New Roman" w:hAnsi="Segoe UI" w:cs="Segoe UI"/>
+          <w:color w:val="24292E"/>
+          <w:sz w:val="24"/>
+          <w:szCs w:val="24"/>
+          <w:lang w:eastAsia="fr-FR"/>
+        </w:rPr>
+        <w:t>N°Commande</w:t>
+      </w:r>
+      <w:proofErr w:type="spellEnd"/>
+      <w:r>
+        <w:rPr>
+          <w:rFonts w:ascii="Segoe UI" w:eastAsia="Times New Roman" w:hAnsi="Segoe UI" w:cs="Segoe UI"/>
+          <w:color w:val="24292E"/>
+          <w:sz w:val="24"/>
+          <w:szCs w:val="24"/>
+          <w:lang w:eastAsia="fr-FR"/>
+        </w:rPr>
+        <w:t xml:space="preserve"> et </w:t>
+      </w:r>
+      <w:proofErr w:type="spellStart"/>
+      <w:r>
+        <w:rPr>
+          <w:rFonts w:ascii="Segoe UI" w:eastAsia="Times New Roman" w:hAnsi="Segoe UI" w:cs="Segoe UI"/>
+          <w:color w:val="24292E"/>
+          <w:sz w:val="24"/>
+          <w:szCs w:val="24"/>
+          <w:lang w:eastAsia="fr-FR"/>
+        </w:rPr>
+        <w:t>N°Article</w:t>
+      </w:r>
+      <w:proofErr w:type="spellEnd"/>
+      <w:r>
+        <w:rPr>
+          <w:rFonts w:ascii="Segoe UI" w:eastAsia="Times New Roman" w:hAnsi="Segoe UI" w:cs="Segoe UI"/>
+          <w:color w:val="24292E"/>
+          <w:sz w:val="24"/>
+          <w:szCs w:val="24"/>
+          <w:lang w:eastAsia="fr-FR"/>
+        </w:rPr>
+        <w:t xml:space="preserve"> qui est hériter de la table Commande et Article.</w:t>
+      </w:r>
+    </w:p>
+    <w:p>
+      <w:pPr>
+        <w:shd w:val="clear" w:color="auto" w:fill="FFFFFF"/>
+        <w:spacing w:before="60" w:after="0" w:line="240" w:lineRule="auto"/>
+        <w:rPr>
+          <w:rFonts w:ascii="Segoe UI" w:eastAsia="Times New Roman" w:hAnsi="Segoe UI" w:cs="Segoe UI"/>
+          <w:color w:val="24292E"/>
+          <w:sz w:val="24"/>
+          <w:szCs w:val="24"/>
+          <w:lang w:eastAsia="fr-FR"/>
+        </w:rPr>
+      </w:pPr>
+      <w:r>
+        <w:rPr>
+          <w:rFonts w:ascii="Segoe UI" w:eastAsia="Times New Roman" w:hAnsi="Segoe UI" w:cs="Segoe UI"/>
+          <w:color w:val="24292E"/>
+          <w:sz w:val="24"/>
+          <w:szCs w:val="24"/>
+          <w:lang w:eastAsia="fr-FR"/>
+        </w:rPr>
+        <w:t xml:space="preserve">La Table Article à comme clef primaire </w:t>
+      </w:r>
+      <w:proofErr w:type="spellStart"/>
+      <w:r>
+        <w:rPr>
+          <w:rFonts w:ascii="Segoe UI" w:eastAsia="Times New Roman" w:hAnsi="Segoe UI" w:cs="Segoe UI"/>
+          <w:color w:val="24292E"/>
+          <w:sz w:val="24"/>
+          <w:szCs w:val="24"/>
+          <w:lang w:eastAsia="fr-FR"/>
+        </w:rPr>
+        <w:t>N°Article</w:t>
+      </w:r>
+      <w:proofErr w:type="spellEnd"/>
+      <w:r>
+        <w:rPr>
+          <w:rFonts w:ascii="Segoe UI" w:eastAsia="Times New Roman" w:hAnsi="Segoe UI" w:cs="Segoe UI"/>
+          <w:color w:val="24292E"/>
+          <w:sz w:val="24"/>
+          <w:szCs w:val="24"/>
+          <w:lang w:eastAsia="fr-FR"/>
+        </w:rPr>
+        <w:t xml:space="preserve"> pour récupérer l’article choisi.</w:t>
+      </w:r>
+    </w:p>
+    <w:p>
+      <w:pPr>
+        <w:shd w:val="clear" w:color="auto" w:fill="FFFFFF"/>
+        <w:spacing w:before="60" w:after="100" w:afterAutospacing="1" w:line="240" w:lineRule="auto"/>
+        <w:rPr>
+          <w:rFonts w:ascii="Segoe UI" w:eastAsia="Times New Roman" w:hAnsi="Segoe UI" w:cs="Segoe UI"/>
+          <w:color w:val="24292E"/>
+          <w:sz w:val="24"/>
+          <w:szCs w:val="24"/>
+          <w:lang w:eastAsia="fr-FR"/>
+        </w:rPr>
+      </w:pPr>
+      <w:r>
+        <w:rPr>
+          <w:rFonts w:ascii="Segoe UI" w:eastAsia="Times New Roman" w:hAnsi="Segoe UI" w:cs="Segoe UI"/>
+          <w:color w:val="24292E"/>
+          <w:sz w:val="24"/>
+          <w:szCs w:val="24"/>
+          <w:lang w:eastAsia="fr-FR"/>
+        </w:rPr>
+        <w:t xml:space="preserve"> </w:t>
+      </w:r>
+    </w:p>
+    <w:p>
+      <w:pPr>
+        <w:shd w:val="clear" w:color="auto" w:fill="FFFFFF"/>
+        <w:spacing w:before="60" w:after="100" w:afterAutospacing="1" w:line="240" w:lineRule="auto"/>
+        <w:rPr>
+          <w:rFonts w:ascii="Segoe UI" w:eastAsia="Times New Roman" w:hAnsi="Segoe UI" w:cs="Segoe UI"/>
+          <w:color w:val="24292E"/>
+          <w:sz w:val="24"/>
+          <w:szCs w:val="24"/>
+          <w:lang w:eastAsia="fr-FR"/>
+        </w:rPr>
+      </w:pPr>
+    </w:p>
+    <w:p>
+      <w:pPr>
+        <w:shd w:val="clear" w:color="auto" w:fill="FFFFFF"/>
+        <w:spacing w:before="60" w:after="100" w:afterAutospacing="1" w:line="240" w:lineRule="auto"/>
+        <w:rPr>
+          <w:rFonts w:ascii="Segoe UI" w:eastAsia="Times New Roman" w:hAnsi="Segoe UI" w:cs="Segoe UI"/>
           <w:b/>
           <w:bCs/>
           <w:color w:val="24292E"/>
@@ -504,248 +751,7 @@
           <w:lang w:eastAsia="fr-FR"/>
         </w:rPr>
       </w:pPr>
-    </w:p>
-    <w:p>
-      <w:pPr>
-        <w:shd w:val="clear" w:color="auto" w:fill="FFFFFF"/>
-        <w:spacing w:before="60" w:after="0" w:line="240" w:lineRule="auto"/>
-        <w:rPr>
-          <w:rFonts w:ascii="Segoe UI" w:eastAsia="Times New Roman" w:hAnsi="Segoe UI" w:cs="Segoe UI"/>
-          <w:color w:val="24292E"/>
-          <w:sz w:val="24"/>
-          <w:szCs w:val="24"/>
-          <w:lang w:eastAsia="fr-FR"/>
-        </w:rPr>
-      </w:pPr>
-      <w:r>
-        <w:rPr>
-          <w:rFonts w:ascii="Segoe UI" w:eastAsia="Times New Roman" w:hAnsi="Segoe UI" w:cs="Segoe UI"/>
-          <w:color w:val="24292E"/>
-          <w:sz w:val="24"/>
-          <w:szCs w:val="24"/>
-          <w:lang w:eastAsia="fr-FR"/>
-        </w:rPr>
-        <w:t xml:space="preserve">Pour la table Client la clef primaire est </w:t>
-      </w:r>
-      <w:proofErr w:type="spellStart"/>
-      <w:r>
-        <w:rPr>
-          <w:rFonts w:ascii="Segoe UI" w:eastAsia="Times New Roman" w:hAnsi="Segoe UI" w:cs="Segoe UI"/>
-          <w:color w:val="24292E"/>
-          <w:sz w:val="24"/>
-          <w:szCs w:val="24"/>
-          <w:lang w:eastAsia="fr-FR"/>
-        </w:rPr>
-        <w:t>N°Client</w:t>
-      </w:r>
-      <w:proofErr w:type="spellEnd"/>
-      <w:r>
-        <w:rPr>
-          <w:rFonts w:ascii="Segoe UI" w:eastAsia="Times New Roman" w:hAnsi="Segoe UI" w:cs="Segoe UI"/>
-          <w:color w:val="24292E"/>
-          <w:sz w:val="24"/>
-          <w:szCs w:val="24"/>
-          <w:lang w:eastAsia="fr-FR"/>
-        </w:rPr>
-        <w:t xml:space="preserve">, elle permet de savoir quel client à commander, on la joint à la table Commande en clef étrangère, la clef primaire de la table Commande et </w:t>
-      </w:r>
-      <w:proofErr w:type="spellStart"/>
-      <w:r>
-        <w:rPr>
-          <w:rFonts w:ascii="Segoe UI" w:eastAsia="Times New Roman" w:hAnsi="Segoe UI" w:cs="Segoe UI"/>
-          <w:color w:val="24292E"/>
-          <w:sz w:val="24"/>
-          <w:szCs w:val="24"/>
-          <w:lang w:eastAsia="fr-FR"/>
-        </w:rPr>
-        <w:t>N°Commande</w:t>
-      </w:r>
-      <w:proofErr w:type="spellEnd"/>
-      <w:r>
-        <w:rPr>
-          <w:rFonts w:ascii="Segoe UI" w:eastAsia="Times New Roman" w:hAnsi="Segoe UI" w:cs="Segoe UI"/>
-          <w:color w:val="24292E"/>
-          <w:sz w:val="24"/>
-          <w:szCs w:val="24"/>
-          <w:lang w:eastAsia="fr-FR"/>
-        </w:rPr>
-        <w:t>.</w:t>
-      </w:r>
-    </w:p>
-    <w:p>
-      <w:pPr>
-        <w:shd w:val="clear" w:color="auto" w:fill="FFFFFF"/>
-        <w:spacing w:before="60" w:after="0" w:line="240" w:lineRule="auto"/>
-        <w:rPr>
-          <w:rFonts w:ascii="Segoe UI" w:eastAsia="Times New Roman" w:hAnsi="Segoe UI" w:cs="Segoe UI"/>
-          <w:color w:val="24292E"/>
-          <w:sz w:val="24"/>
-          <w:szCs w:val="24"/>
-          <w:lang w:eastAsia="fr-FR"/>
-        </w:rPr>
-      </w:pPr>
-      <w:r>
-        <w:rPr>
-          <w:rFonts w:ascii="Segoe UI" w:eastAsia="Times New Roman" w:hAnsi="Segoe UI" w:cs="Segoe UI"/>
-          <w:color w:val="24292E"/>
-          <w:sz w:val="24"/>
-          <w:szCs w:val="24"/>
-          <w:lang w:eastAsia="fr-FR"/>
-        </w:rPr>
-        <w:t xml:space="preserve">La table </w:t>
-      </w:r>
-      <w:proofErr w:type="spellStart"/>
-      <w:r>
-        <w:rPr>
-          <w:rFonts w:ascii="Segoe UI" w:eastAsia="Times New Roman" w:hAnsi="Segoe UI" w:cs="Segoe UI"/>
-          <w:color w:val="24292E"/>
-          <w:sz w:val="24"/>
-          <w:szCs w:val="24"/>
-          <w:lang w:eastAsia="fr-FR"/>
-        </w:rPr>
-        <w:t>SeComposeDe</w:t>
-      </w:r>
-      <w:proofErr w:type="spellEnd"/>
-      <w:r>
-        <w:rPr>
-          <w:rFonts w:ascii="Segoe UI" w:eastAsia="Times New Roman" w:hAnsi="Segoe UI" w:cs="Segoe UI"/>
-          <w:color w:val="24292E"/>
-          <w:sz w:val="24"/>
-          <w:szCs w:val="24"/>
-          <w:lang w:eastAsia="fr-FR"/>
-        </w:rPr>
-        <w:t xml:space="preserve"> a en clef primaire et étrangère </w:t>
-      </w:r>
-      <w:proofErr w:type="spellStart"/>
-      <w:r>
-        <w:rPr>
-          <w:rFonts w:ascii="Segoe UI" w:eastAsia="Times New Roman" w:hAnsi="Segoe UI" w:cs="Segoe UI"/>
-          <w:color w:val="24292E"/>
-          <w:sz w:val="24"/>
-          <w:szCs w:val="24"/>
-          <w:lang w:eastAsia="fr-FR"/>
-        </w:rPr>
-        <w:t>N°Commande</w:t>
-      </w:r>
-      <w:proofErr w:type="spellEnd"/>
-      <w:r>
-        <w:rPr>
-          <w:rFonts w:ascii="Segoe UI" w:eastAsia="Times New Roman" w:hAnsi="Segoe UI" w:cs="Segoe UI"/>
-          <w:color w:val="24292E"/>
-          <w:sz w:val="24"/>
-          <w:szCs w:val="24"/>
-          <w:lang w:eastAsia="fr-FR"/>
-        </w:rPr>
-        <w:t xml:space="preserve"> et </w:t>
-      </w:r>
-      <w:proofErr w:type="spellStart"/>
-      <w:r>
-        <w:rPr>
-          <w:rFonts w:ascii="Segoe UI" w:eastAsia="Times New Roman" w:hAnsi="Segoe UI" w:cs="Segoe UI"/>
-          <w:color w:val="24292E"/>
-          <w:sz w:val="24"/>
-          <w:szCs w:val="24"/>
-          <w:lang w:eastAsia="fr-FR"/>
-        </w:rPr>
-        <w:t>N°Article</w:t>
-      </w:r>
-      <w:proofErr w:type="spellEnd"/>
-      <w:r>
-        <w:rPr>
-          <w:rFonts w:ascii="Segoe UI" w:eastAsia="Times New Roman" w:hAnsi="Segoe UI" w:cs="Segoe UI"/>
-          <w:color w:val="24292E"/>
-          <w:sz w:val="24"/>
-          <w:szCs w:val="24"/>
-          <w:lang w:eastAsia="fr-FR"/>
-        </w:rPr>
-        <w:t xml:space="preserve"> qui est hériter de la table Commande et Article.</w:t>
-      </w:r>
-    </w:p>
-    <w:p>
-      <w:pPr>
-        <w:shd w:val="clear" w:color="auto" w:fill="FFFFFF"/>
-        <w:spacing w:before="60" w:after="0" w:line="240" w:lineRule="auto"/>
-        <w:rPr>
-          <w:rFonts w:ascii="Segoe UI" w:eastAsia="Times New Roman" w:hAnsi="Segoe UI" w:cs="Segoe UI"/>
-          <w:color w:val="24292E"/>
-          <w:sz w:val="24"/>
-          <w:szCs w:val="24"/>
-          <w:lang w:eastAsia="fr-FR"/>
-        </w:rPr>
-      </w:pPr>
-      <w:r>
-        <w:rPr>
-          <w:rFonts w:ascii="Segoe UI" w:eastAsia="Times New Roman" w:hAnsi="Segoe UI" w:cs="Segoe UI"/>
-          <w:color w:val="24292E"/>
-          <w:sz w:val="24"/>
-          <w:szCs w:val="24"/>
-          <w:lang w:eastAsia="fr-FR"/>
-        </w:rPr>
-        <w:t xml:space="preserve">La Table Article à comme clef primaire </w:t>
-      </w:r>
-      <w:proofErr w:type="spellStart"/>
-      <w:r>
-        <w:rPr>
-          <w:rFonts w:ascii="Segoe UI" w:eastAsia="Times New Roman" w:hAnsi="Segoe UI" w:cs="Segoe UI"/>
-          <w:color w:val="24292E"/>
-          <w:sz w:val="24"/>
-          <w:szCs w:val="24"/>
-          <w:lang w:eastAsia="fr-FR"/>
-        </w:rPr>
-        <w:t>N°Article</w:t>
-      </w:r>
-      <w:proofErr w:type="spellEnd"/>
-      <w:r>
-        <w:rPr>
-          <w:rFonts w:ascii="Segoe UI" w:eastAsia="Times New Roman" w:hAnsi="Segoe UI" w:cs="Segoe UI"/>
-          <w:color w:val="24292E"/>
-          <w:sz w:val="24"/>
-          <w:szCs w:val="24"/>
-          <w:lang w:eastAsia="fr-FR"/>
-        </w:rPr>
-        <w:t xml:space="preserve"> pour récupérer l’article choisi.</w:t>
-      </w:r>
-    </w:p>
-    <w:p>
-      <w:pPr>
-        <w:shd w:val="clear" w:color="auto" w:fill="FFFFFF"/>
-        <w:spacing w:before="60" w:after="100" w:afterAutospacing="1" w:line="240" w:lineRule="auto"/>
-        <w:rPr>
-          <w:rFonts w:ascii="Segoe UI" w:eastAsia="Times New Roman" w:hAnsi="Segoe UI" w:cs="Segoe UI"/>
-          <w:color w:val="24292E"/>
-          <w:sz w:val="24"/>
-          <w:szCs w:val="24"/>
-          <w:lang w:eastAsia="fr-FR"/>
-        </w:rPr>
-      </w:pPr>
-      <w:r>
-        <w:rPr>
-          <w:rFonts w:ascii="Segoe UI" w:eastAsia="Times New Roman" w:hAnsi="Segoe UI" w:cs="Segoe UI"/>
-          <w:color w:val="24292E"/>
-          <w:sz w:val="24"/>
-          <w:szCs w:val="24"/>
-          <w:lang w:eastAsia="fr-FR"/>
-        </w:rPr>
-        <w:t xml:space="preserve"> </w:t>
-      </w:r>
-    </w:p>
-    <w:p>
-      <w:pPr>
-        <w:shd w:val="clear" w:color="auto" w:fill="FFFFFF"/>
-        <w:spacing w:before="60" w:after="100" w:afterAutospacing="1" w:line="240" w:lineRule="auto"/>
-        <w:rPr>
-          <w:rFonts w:ascii="Segoe UI" w:eastAsia="Times New Roman" w:hAnsi="Segoe UI" w:cs="Segoe UI"/>
-          <w:color w:val="24292E"/>
-          <w:sz w:val="24"/>
-          <w:szCs w:val="24"/>
-          <w:lang w:eastAsia="fr-FR"/>
-        </w:rPr>
-      </w:pPr>
-    </w:p>
-    <w:p>
-      <w:pPr>
-        <w:shd w:val="clear" w:color="auto" w:fill="FFFFFF"/>
-        <w:spacing w:before="60" w:after="100" w:afterAutospacing="1" w:line="240" w:lineRule="auto"/>
+      <w:r>
         <w:rPr>
           <w:rFonts w:ascii="Segoe UI" w:eastAsia="Times New Roman" w:hAnsi="Segoe UI" w:cs="Segoe UI"/>
           <w:b/>
@@ -756,33 +762,8 @@
           <w:u w:val="single"/>
           <w:lang w:eastAsia="fr-FR"/>
         </w:rPr>
-      </w:pPr>
-      <w:r>
-        <w:rPr>
-          <w:rFonts w:ascii="Segoe UI" w:eastAsia="Times New Roman" w:hAnsi="Segoe UI" w:cs="Segoe UI"/>
-          <w:b/>
-          <w:bCs/>
-          <w:color w:val="24292E"/>
-          <w:sz w:val="24"/>
-          <w:szCs w:val="24"/>
-          <w:u w:val="single"/>
-          <w:lang w:eastAsia="fr-FR"/>
-        </w:rPr>
         <w:lastRenderedPageBreak/>
-        <w:t xml:space="preserve">4) </w:t>
-      </w:r>
-      <w:r>
-        <w:rPr>
-          <w:rFonts w:ascii="Segoe UI" w:eastAsia="Times New Roman" w:hAnsi="Segoe UI" w:cs="Segoe UI"/>
-          <w:b/>
-          <w:bCs/>
-          <w:color w:val="24292E"/>
-          <w:sz w:val="24"/>
-          <w:szCs w:val="24"/>
-          <w:u w:val="single"/>
-          <w:lang w:eastAsia="fr-FR"/>
-        </w:rPr>
-        <w:t>Générez le script de création de la base de données</w:t>
+        <w:t>4) Générez le script de création de la base de données</w:t>
       </w:r>
     </w:p>
     <w:p>
@@ -805,19 +786,8 @@
           <w:sz w:val="20"/>
           <w:szCs w:val="20"/>
         </w:rPr>
-        <w:t xml:space="preserve">CREATE TABLE </w:t>
-      </w:r>
-      <w:proofErr w:type="gramStart"/>
-      <w:r>
-        <w:rPr>
-          <w:rFonts w:ascii="Calibri" w:hAnsi="Calibri" w:cs="Calibri"/>
-          <w:color w:val="000000"/>
-          <w:sz w:val="20"/>
-          <w:szCs w:val="20"/>
-        </w:rPr>
-        <w:t>Client(</w:t>
-      </w:r>
-      <w:proofErr w:type="gramEnd"/>
+        <w:t>CREATE TABLE Client(</w:t>
+      </w:r>
     </w:p>
     <w:p>
       <w:pPr>
@@ -859,27 +829,7 @@
           <w:sz w:val="20"/>
           <w:szCs w:val="20"/>
         </w:rPr>
-        <w:t xml:space="preserve"> </w:t>
-      </w:r>
-      <w:proofErr w:type="gramStart"/>
-      <w:r>
-        <w:rPr>
-          <w:rFonts w:ascii="Calibri" w:hAnsi="Calibri" w:cs="Calibri"/>
-          <w:color w:val="000000"/>
-          <w:sz w:val="20"/>
-          <w:szCs w:val="20"/>
-        </w:rPr>
-        <w:t>DECIMAL(</w:t>
-      </w:r>
-      <w:proofErr w:type="gramEnd"/>
-      <w:r>
-        <w:rPr>
-          <w:rFonts w:ascii="Calibri" w:hAnsi="Calibri" w:cs="Calibri"/>
-          <w:color w:val="000000"/>
-          <w:sz w:val="20"/>
-          <w:szCs w:val="20"/>
-        </w:rPr>
-        <w:t>4,0),</w:t>
+        <w:t xml:space="preserve"> DECIMAL(4,0),</w:t>
       </w:r>
     </w:p>
     <w:p>
@@ -922,27 +872,7 @@
           <w:sz w:val="20"/>
           <w:szCs w:val="20"/>
         </w:rPr>
-        <w:t xml:space="preserve"> </w:t>
-      </w:r>
-      <w:proofErr w:type="gramStart"/>
-      <w:r>
-        <w:rPr>
-          <w:rFonts w:ascii="Calibri" w:hAnsi="Calibri" w:cs="Calibri"/>
-          <w:color w:val="000000"/>
-          <w:sz w:val="20"/>
-          <w:szCs w:val="20"/>
-        </w:rPr>
-        <w:t>VARCHAR(</w:t>
-      </w:r>
-      <w:proofErr w:type="gramEnd"/>
-      <w:r>
-        <w:rPr>
-          <w:rFonts w:ascii="Calibri" w:hAnsi="Calibri" w:cs="Calibri"/>
-          <w:color w:val="000000"/>
-          <w:sz w:val="20"/>
-          <w:szCs w:val="20"/>
-        </w:rPr>
-        <w:t>30),</w:t>
+        <w:t xml:space="preserve"> VARCHAR(30),</w:t>
       </w:r>
     </w:p>
     <w:p>
@@ -985,27 +915,7 @@
           <w:sz w:val="20"/>
           <w:szCs w:val="20"/>
         </w:rPr>
-        <w:t xml:space="preserve"> </w:t>
-      </w:r>
-      <w:proofErr w:type="gramStart"/>
-      <w:r>
-        <w:rPr>
-          <w:rFonts w:ascii="Calibri" w:hAnsi="Calibri" w:cs="Calibri"/>
-          <w:color w:val="000000"/>
-          <w:sz w:val="20"/>
-          <w:szCs w:val="20"/>
-        </w:rPr>
-        <w:t>VARCHAR(</w:t>
-      </w:r>
-      <w:proofErr w:type="gramEnd"/>
-      <w:r>
-        <w:rPr>
-          <w:rFonts w:ascii="Calibri" w:hAnsi="Calibri" w:cs="Calibri"/>
-          <w:color w:val="000000"/>
-          <w:sz w:val="20"/>
-          <w:szCs w:val="20"/>
-        </w:rPr>
-        <w:t>30),</w:t>
+        <w:t xml:space="preserve"> VARCHAR(30),</w:t>
       </w:r>
     </w:p>
     <w:p>
@@ -1108,19 +1018,8 @@
           <w:sz w:val="20"/>
           <w:szCs w:val="20"/>
         </w:rPr>
-        <w:t xml:space="preserve">CREATE TABLE </w:t>
-      </w:r>
-      <w:proofErr w:type="gramStart"/>
-      <w:r>
-        <w:rPr>
-          <w:rFonts w:ascii="Calibri" w:hAnsi="Calibri" w:cs="Calibri"/>
-          <w:color w:val="000000"/>
-          <w:sz w:val="20"/>
-          <w:szCs w:val="20"/>
-        </w:rPr>
-        <w:t>Commande(</w:t>
-      </w:r>
-      <w:proofErr w:type="gramEnd"/>
+        <w:t>CREATE TABLE Commande(</w:t>
+      </w:r>
     </w:p>
     <w:p>
       <w:pPr>
@@ -1162,27 +1061,7 @@
           <w:sz w:val="20"/>
           <w:szCs w:val="20"/>
         </w:rPr>
-        <w:t xml:space="preserve"> </w:t>
-      </w:r>
-      <w:proofErr w:type="gramStart"/>
-      <w:r>
-        <w:rPr>
-          <w:rFonts w:ascii="Calibri" w:hAnsi="Calibri" w:cs="Calibri"/>
-          <w:color w:val="000000"/>
-          <w:sz w:val="20"/>
-          <w:szCs w:val="20"/>
-        </w:rPr>
-        <w:t>DECIMAL(</w:t>
-      </w:r>
-      <w:proofErr w:type="gramEnd"/>
-      <w:r>
-        <w:rPr>
-          <w:rFonts w:ascii="Calibri" w:hAnsi="Calibri" w:cs="Calibri"/>
-          <w:color w:val="000000"/>
-          <w:sz w:val="20"/>
-          <w:szCs w:val="20"/>
-        </w:rPr>
-        <w:t>4,0),</w:t>
+        <w:t xml:space="preserve"> DECIMAL(4,0),</w:t>
       </w:r>
     </w:p>
     <w:p>
@@ -1311,27 +1190,7 @@
           <w:sz w:val="20"/>
           <w:szCs w:val="20"/>
         </w:rPr>
-        <w:t xml:space="preserve"> </w:t>
-      </w:r>
-      <w:proofErr w:type="gramStart"/>
-      <w:r>
-        <w:rPr>
-          <w:rFonts w:ascii="Calibri" w:hAnsi="Calibri" w:cs="Calibri"/>
-          <w:color w:val="000000"/>
-          <w:sz w:val="20"/>
-          <w:szCs w:val="20"/>
-        </w:rPr>
-        <w:t>DECIMAL(</w:t>
-      </w:r>
-      <w:proofErr w:type="gramEnd"/>
-      <w:r>
-        <w:rPr>
-          <w:rFonts w:ascii="Calibri" w:hAnsi="Calibri" w:cs="Calibri"/>
-          <w:color w:val="000000"/>
-          <w:sz w:val="20"/>
-          <w:szCs w:val="20"/>
-        </w:rPr>
-        <w:t>4,0) NOT NULL,</w:t>
+        <w:t xml:space="preserve"> DECIMAL(4,0) NOT NULL,</w:t>
       </w:r>
     </w:p>
     <w:p>
@@ -1497,19 +1356,8 @@
           <w:sz w:val="20"/>
           <w:szCs w:val="20"/>
         </w:rPr>
-        <w:t xml:space="preserve">CREATE TABLE </w:t>
-      </w:r>
-      <w:proofErr w:type="gramStart"/>
-      <w:r>
-        <w:rPr>
-          <w:rFonts w:ascii="Calibri" w:hAnsi="Calibri" w:cs="Calibri"/>
-          <w:color w:val="000000"/>
-          <w:sz w:val="20"/>
-          <w:szCs w:val="20"/>
-        </w:rPr>
-        <w:t>Article(</w:t>
-      </w:r>
-      <w:proofErr w:type="gramEnd"/>
+        <w:t>CREATE TABLE Article(</w:t>
+      </w:r>
     </w:p>
     <w:p>
       <w:pPr>
@@ -1551,27 +1399,7 @@
           <w:sz w:val="20"/>
           <w:szCs w:val="20"/>
         </w:rPr>
-        <w:t xml:space="preserve"> </w:t>
-      </w:r>
-      <w:proofErr w:type="gramStart"/>
-      <w:r>
-        <w:rPr>
-          <w:rFonts w:ascii="Calibri" w:hAnsi="Calibri" w:cs="Calibri"/>
-          <w:color w:val="000000"/>
-          <w:sz w:val="20"/>
-          <w:szCs w:val="20"/>
-        </w:rPr>
-        <w:t>DECIMAL(</w:t>
-      </w:r>
-      <w:proofErr w:type="gramEnd"/>
-      <w:r>
-        <w:rPr>
-          <w:rFonts w:ascii="Calibri" w:hAnsi="Calibri" w:cs="Calibri"/>
-          <w:color w:val="000000"/>
-          <w:sz w:val="20"/>
-          <w:szCs w:val="20"/>
-        </w:rPr>
-        <w:t>4,0),</w:t>
+        <w:t xml:space="preserve"> DECIMAL(4,0),</w:t>
       </w:r>
     </w:p>
     <w:p>
@@ -1614,27 +1442,7 @@
           <w:sz w:val="20"/>
           <w:szCs w:val="20"/>
         </w:rPr>
-        <w:t xml:space="preserve"> </w:t>
-      </w:r>
-      <w:proofErr w:type="gramStart"/>
-      <w:r>
-        <w:rPr>
-          <w:rFonts w:ascii="Calibri" w:hAnsi="Calibri" w:cs="Calibri"/>
-          <w:color w:val="000000"/>
-          <w:sz w:val="20"/>
-          <w:szCs w:val="20"/>
-        </w:rPr>
-        <w:t>VARCHAR(</w:t>
-      </w:r>
-      <w:proofErr w:type="gramEnd"/>
-      <w:r>
-        <w:rPr>
-          <w:rFonts w:ascii="Calibri" w:hAnsi="Calibri" w:cs="Calibri"/>
-          <w:color w:val="000000"/>
-          <w:sz w:val="20"/>
-          <w:szCs w:val="20"/>
-        </w:rPr>
-        <w:t>50),</w:t>
+        <w:t xml:space="preserve"> VARCHAR(50),</w:t>
       </w:r>
     </w:p>
     <w:p>
@@ -1783,7 +1591,6 @@
         <w:t xml:space="preserve">CREATE TABLE </w:t>
       </w:r>
       <w:proofErr w:type="spellStart"/>
-      <w:proofErr w:type="gramStart"/>
       <w:r>
         <w:rPr>
           <w:rFonts w:ascii="Calibri" w:hAnsi="Calibri" w:cs="Calibri"/>
@@ -1803,7 +1610,6 @@
         </w:rPr>
         <w:t>(</w:t>
       </w:r>
-      <w:proofErr w:type="gramEnd"/>
     </w:p>
     <w:p>
       <w:pPr>
@@ -1845,27 +1651,7 @@
           <w:sz w:val="20"/>
           <w:szCs w:val="20"/>
         </w:rPr>
-        <w:t xml:space="preserve"> </w:t>
-      </w:r>
-      <w:proofErr w:type="gramStart"/>
-      <w:r>
-        <w:rPr>
-          <w:rFonts w:ascii="Calibri" w:hAnsi="Calibri" w:cs="Calibri"/>
-          <w:color w:val="000000"/>
-          <w:sz w:val="20"/>
-          <w:szCs w:val="20"/>
-        </w:rPr>
-        <w:t>DECIMAL(</w:t>
-      </w:r>
-      <w:proofErr w:type="gramEnd"/>
-      <w:r>
-        <w:rPr>
-          <w:rFonts w:ascii="Calibri" w:hAnsi="Calibri" w:cs="Calibri"/>
-          <w:color w:val="000000"/>
-          <w:sz w:val="20"/>
-          <w:szCs w:val="20"/>
-        </w:rPr>
-        <w:t>4,0),</w:t>
+        <w:t xml:space="preserve"> DECIMAL(4,0),</w:t>
       </w:r>
     </w:p>
     <w:p>
@@ -1908,27 +1694,7 @@
           <w:sz w:val="20"/>
           <w:szCs w:val="20"/>
         </w:rPr>
-        <w:t xml:space="preserve"> </w:t>
-      </w:r>
-      <w:proofErr w:type="gramStart"/>
-      <w:r>
-        <w:rPr>
-          <w:rFonts w:ascii="Calibri" w:hAnsi="Calibri" w:cs="Calibri"/>
-          <w:color w:val="000000"/>
-          <w:sz w:val="20"/>
-          <w:szCs w:val="20"/>
-        </w:rPr>
-        <w:t>DECIMAL(</w:t>
-      </w:r>
-      <w:proofErr w:type="gramEnd"/>
-      <w:r>
-        <w:rPr>
-          <w:rFonts w:ascii="Calibri" w:hAnsi="Calibri" w:cs="Calibri"/>
-          <w:color w:val="000000"/>
-          <w:sz w:val="20"/>
-          <w:szCs w:val="20"/>
-        </w:rPr>
-        <w:t>4,0),</w:t>
+        <w:t xml:space="preserve"> DECIMAL(4,0),</w:t>
       </w:r>
     </w:p>
     <w:p>
@@ -1971,27 +1737,7 @@
           <w:sz w:val="20"/>
           <w:szCs w:val="20"/>
         </w:rPr>
-        <w:t xml:space="preserve"> </w:t>
-      </w:r>
-      <w:proofErr w:type="gramStart"/>
-      <w:r>
-        <w:rPr>
-          <w:rFonts w:ascii="Calibri" w:hAnsi="Calibri" w:cs="Calibri"/>
-          <w:color w:val="000000"/>
-          <w:sz w:val="20"/>
-          <w:szCs w:val="20"/>
-        </w:rPr>
-        <w:t>DECIMAL(</w:t>
-      </w:r>
-      <w:proofErr w:type="gramEnd"/>
-      <w:r>
-        <w:rPr>
-          <w:rFonts w:ascii="Calibri" w:hAnsi="Calibri" w:cs="Calibri"/>
-          <w:color w:val="000000"/>
-          <w:sz w:val="20"/>
-          <w:szCs w:val="20"/>
-        </w:rPr>
-        <w:t>8,0),</w:t>
+        <w:t xml:space="preserve"> DECIMAL(8,0),</w:t>
       </w:r>
     </w:p>
     <w:p>
@@ -2034,27 +1780,7 @@
           <w:sz w:val="20"/>
           <w:szCs w:val="20"/>
         </w:rPr>
-        <w:t xml:space="preserve"> </w:t>
-      </w:r>
-      <w:proofErr w:type="gramStart"/>
-      <w:r>
-        <w:rPr>
-          <w:rFonts w:ascii="Calibri" w:hAnsi="Calibri" w:cs="Calibri"/>
-          <w:color w:val="000000"/>
-          <w:sz w:val="20"/>
-          <w:szCs w:val="20"/>
-        </w:rPr>
-        <w:t>DECIMAL(</w:t>
-      </w:r>
-      <w:proofErr w:type="gramEnd"/>
-      <w:r>
-        <w:rPr>
-          <w:rFonts w:ascii="Calibri" w:hAnsi="Calibri" w:cs="Calibri"/>
-          <w:color w:val="000000"/>
-          <w:sz w:val="20"/>
-          <w:szCs w:val="20"/>
-        </w:rPr>
-        <w:t>2,1),</w:t>
+        <w:t xml:space="preserve"> DECIMAL(2,1),</w:t>
       </w:r>
     </w:p>
     <w:p>
@@ -2077,20 +1803,9 @@
           <w:sz w:val="20"/>
           <w:szCs w:val="20"/>
         </w:rPr>
-        <w:t xml:space="preserve">   PRIMARY </w:t>
-      </w:r>
-      <w:proofErr w:type="gramStart"/>
-      <w:r>
-        <w:rPr>
-          <w:rFonts w:ascii="Calibri" w:hAnsi="Calibri" w:cs="Calibri"/>
-          <w:color w:val="000000"/>
-          <w:sz w:val="20"/>
-          <w:szCs w:val="20"/>
-        </w:rPr>
-        <w:t>KEY(</w:t>
+        <w:t xml:space="preserve">   PRIMARY KEY(</w:t>
       </w:r>
       <w:proofErr w:type="spellStart"/>
-      <w:proofErr w:type="gramEnd"/>
       <w:r>
         <w:rPr>
           <w:rFonts w:ascii="Calibri" w:hAnsi="Calibri" w:cs="Calibri"/>
